--- a/Szobeli Tetel/Szobeli13.docx
+++ b/Szobeli Tetel/Szobeli13.docx
@@ -292,7 +292,16 @@
           <w:szCs w:val="24"/>
           <w:shd w:val="clear" w:color="auto" w:fill="FAF9F8"/>
         </w:rPr>
-        <w:t xml:space="preserve"> Először is, mivel ez egy raktárkezelő program, fontos, hogy legyen mögötte egy adatbázis</w:t>
+        <w:t>Először is, mivel ez egy raktárkezelő program, fontos, hogy legyen mögötte egy adatbázis</w:t>
+      </w:r>
+      <w:r>
+        <w:rPr>
+          <w:rFonts w:cstheme="minorHAnsi"/>
+          <w:sz w:val="24"/>
+          <w:szCs w:val="24"/>
+          <w:shd w:val="clear" w:color="auto" w:fill="FAF9F8"/>
+        </w:rPr>
+        <w:t>, ami tárolja az adatokat</w:t>
       </w:r>
       <w:r>
         <w:rPr>
@@ -303,6 +312,265 @@
         </w:rPr>
         <w:t>.</w:t>
       </w:r>
+    </w:p>
+    <w:p>
+      <w:pPr>
+        <w:rPr>
+          <w:rFonts w:cstheme="minorHAnsi"/>
+          <w:sz w:val="24"/>
+          <w:szCs w:val="24"/>
+          <w:shd w:val="clear" w:color="auto" w:fill="FAF9F8"/>
+        </w:rPr>
+      </w:pPr>
+      <w:r>
+        <w:rPr>
+          <w:rFonts w:cstheme="minorHAnsi"/>
+          <w:sz w:val="24"/>
+          <w:szCs w:val="24"/>
+          <w:shd w:val="clear" w:color="auto" w:fill="FAF9F8"/>
+        </w:rPr>
+        <w:t>Célszerű ezt webesen megoldani, mivel az eszközök alapból is hálózatban lesznek, így akár a hálózatban lévő eszközökkel egy webes kezelőfelület segítségével könnyedén láthatják az adatokat az alkalmazottak és dolgozhatnak vele.</w:t>
+      </w:r>
+      <w:r>
+        <w:rPr>
+          <w:rFonts w:cstheme="minorHAnsi"/>
+          <w:sz w:val="24"/>
+          <w:szCs w:val="24"/>
+          <w:shd w:val="clear" w:color="auto" w:fill="FAF9F8"/>
+        </w:rPr>
+        <w:t xml:space="preserve"> Ez könnyedén megoldható egy helyi Linux szerver segítségével, amin fut egy </w:t>
+      </w:r>
+      <w:proofErr w:type="spellStart"/>
+      <w:r>
+        <w:rPr>
+          <w:rFonts w:cstheme="minorHAnsi"/>
+          <w:sz w:val="24"/>
+          <w:szCs w:val="24"/>
+          <w:shd w:val="clear" w:color="auto" w:fill="FAF9F8"/>
+        </w:rPr>
+        <w:t>Apache</w:t>
+      </w:r>
+      <w:proofErr w:type="spellEnd"/>
+      <w:r>
+        <w:rPr>
+          <w:rFonts w:cstheme="minorHAnsi"/>
+          <w:sz w:val="24"/>
+          <w:szCs w:val="24"/>
+          <w:shd w:val="clear" w:color="auto" w:fill="FAF9F8"/>
+        </w:rPr>
+        <w:t xml:space="preserve"> szerver, </w:t>
+      </w:r>
+      <w:proofErr w:type="spellStart"/>
+      <w:r>
+        <w:rPr>
+          <w:rFonts w:cstheme="minorHAnsi"/>
+          <w:sz w:val="24"/>
+          <w:szCs w:val="24"/>
+          <w:shd w:val="clear" w:color="auto" w:fill="FAF9F8"/>
+        </w:rPr>
+        <w:t>MySQL</w:t>
+      </w:r>
+      <w:proofErr w:type="spellEnd"/>
+      <w:r>
+        <w:rPr>
+          <w:rFonts w:cstheme="minorHAnsi"/>
+          <w:sz w:val="24"/>
+          <w:szCs w:val="24"/>
+          <w:shd w:val="clear" w:color="auto" w:fill="FAF9F8"/>
+        </w:rPr>
+        <w:t xml:space="preserve">-lel, </w:t>
+      </w:r>
+      <w:proofErr w:type="spellStart"/>
+      <w:r>
+        <w:rPr>
+          <w:rFonts w:cstheme="minorHAnsi"/>
+          <w:sz w:val="24"/>
+          <w:szCs w:val="24"/>
+          <w:shd w:val="clear" w:color="auto" w:fill="FAF9F8"/>
+        </w:rPr>
+        <w:t>phpMyAdmin-nal</w:t>
+      </w:r>
+      <w:proofErr w:type="spellEnd"/>
+      <w:r>
+        <w:rPr>
+          <w:rFonts w:cstheme="minorHAnsi"/>
+          <w:sz w:val="24"/>
+          <w:szCs w:val="24"/>
+          <w:shd w:val="clear" w:color="auto" w:fill="FAF9F8"/>
+        </w:rPr>
+        <w:t>, ez is könnyedén megoldható XAMPP segítségével.</w:t>
+      </w:r>
+    </w:p>
+    <w:p>
+      <w:pPr>
+        <w:rPr>
+          <w:rFonts w:cstheme="minorHAnsi"/>
+          <w:sz w:val="24"/>
+          <w:szCs w:val="24"/>
+          <w:shd w:val="clear" w:color="auto" w:fill="FAF9F8"/>
+        </w:rPr>
+      </w:pPr>
+      <w:r>
+        <w:rPr>
+          <w:rFonts w:cstheme="minorHAnsi"/>
+          <w:sz w:val="24"/>
+          <w:szCs w:val="24"/>
+          <w:shd w:val="clear" w:color="auto" w:fill="FAF9F8"/>
+        </w:rPr>
+        <w:t>A webes kezelőfelület előnye, hogy böngésző alapból van minden eszközön, így nem kell semmit se külön telepíteni, így pluszba az egész még Operációs-rendszer független is lesz, szinte minden eszközzel kompatibilis lesz, legyen ez például egy Windows</w:t>
+      </w:r>
+      <w:r>
+        <w:rPr>
+          <w:rFonts w:cstheme="minorHAnsi"/>
+          <w:sz w:val="24"/>
+          <w:szCs w:val="24"/>
+          <w:shd w:val="clear" w:color="auto" w:fill="FAF9F8"/>
+        </w:rPr>
+        <w:t>-os</w:t>
+      </w:r>
+      <w:r>
+        <w:rPr>
+          <w:rFonts w:cstheme="minorHAnsi"/>
+          <w:sz w:val="24"/>
+          <w:szCs w:val="24"/>
+          <w:shd w:val="clear" w:color="auto" w:fill="FAF9F8"/>
+        </w:rPr>
+        <w:t xml:space="preserve"> számítógép. egy Linux</w:t>
+      </w:r>
+      <w:r>
+        <w:rPr>
+          <w:rFonts w:cstheme="minorHAnsi"/>
+          <w:sz w:val="24"/>
+          <w:szCs w:val="24"/>
+          <w:shd w:val="clear" w:color="auto" w:fill="FAF9F8"/>
+        </w:rPr>
+        <w:t>-os</w:t>
+      </w:r>
+      <w:r>
+        <w:rPr>
+          <w:rFonts w:cstheme="minorHAnsi"/>
+          <w:sz w:val="24"/>
+          <w:szCs w:val="24"/>
+          <w:shd w:val="clear" w:color="auto" w:fill="FAF9F8"/>
+        </w:rPr>
+        <w:t xml:space="preserve"> laptop, vagy egy Android</w:t>
+      </w:r>
+      <w:r>
+        <w:rPr>
+          <w:rFonts w:cstheme="minorHAnsi"/>
+          <w:sz w:val="24"/>
+          <w:szCs w:val="24"/>
+          <w:shd w:val="clear" w:color="auto" w:fill="FAF9F8"/>
+        </w:rPr>
+        <w:t>os</w:t>
+      </w:r>
+      <w:r>
+        <w:rPr>
+          <w:rFonts w:cstheme="minorHAnsi"/>
+          <w:sz w:val="24"/>
+          <w:szCs w:val="24"/>
+          <w:shd w:val="clear" w:color="auto" w:fill="FAF9F8"/>
+        </w:rPr>
+        <w:t xml:space="preserve"> okostelefon.</w:t>
+      </w:r>
+    </w:p>
+    <w:p>
+      <w:pPr>
+        <w:rPr>
+          <w:rFonts w:cstheme="minorHAnsi"/>
+          <w:sz w:val="24"/>
+          <w:szCs w:val="24"/>
+          <w:shd w:val="clear" w:color="auto" w:fill="FAF9F8"/>
+        </w:rPr>
+      </w:pPr>
+      <w:r>
+        <w:rPr>
+          <w:rFonts w:cstheme="minorHAnsi"/>
+          <w:sz w:val="24"/>
+          <w:szCs w:val="24"/>
+          <w:shd w:val="clear" w:color="auto" w:fill="FAF9F8"/>
+        </w:rPr>
+        <w:t>Biztonsági szempontból is jó, mivel az eszközök könnyedén kommunikálhatnak egymással a privát helyi hálózaton keresztül, ami a nyilvános internetre nem megy ki, igy kívülről nem lesz támadható, csak a belső védelemről kell gondoskodni.</w:t>
+      </w:r>
+    </w:p>
+    <w:p>
+      <w:pPr>
+        <w:rPr>
+          <w:rFonts w:cstheme="minorHAnsi"/>
+          <w:sz w:val="24"/>
+          <w:szCs w:val="24"/>
+          <w:shd w:val="clear" w:color="auto" w:fill="FAF9F8"/>
+        </w:rPr>
+      </w:pPr>
+      <w:r>
+        <w:rPr>
+          <w:rFonts w:cstheme="minorHAnsi"/>
+          <w:sz w:val="24"/>
+          <w:szCs w:val="24"/>
+          <w:shd w:val="clear" w:color="auto" w:fill="FAF9F8"/>
+        </w:rPr>
+        <w:t>Az ügyfél a fejlesztés során fog kapni prototípusokat, ami egy kezdeti, még nem végleges, fejlesztés alatt lévő szoftver. Ebből láthatja, mi hogyan áll, és közölheti a fejlesztőcsapattal, ha esetleg valamit máshogy szeretne.</w:t>
+      </w:r>
+    </w:p>
+    <w:p>
+      <w:pPr>
+        <w:rPr>
+          <w:rFonts w:cstheme="minorHAnsi"/>
+          <w:sz w:val="24"/>
+          <w:szCs w:val="24"/>
+          <w:shd w:val="clear" w:color="auto" w:fill="FAF9F8"/>
+        </w:rPr>
+      </w:pPr>
+    </w:p>
+    <w:p>
+      <w:pPr>
+        <w:rPr>
+          <w:rFonts w:cstheme="minorHAnsi"/>
+          <w:sz w:val="24"/>
+          <w:szCs w:val="24"/>
+          <w:shd w:val="clear" w:color="auto" w:fill="FAF9F8"/>
+        </w:rPr>
+      </w:pPr>
+    </w:p>
+    <w:p>
+      <w:pPr>
+        <w:rPr>
+          <w:rFonts w:cstheme="minorHAnsi"/>
+          <w:sz w:val="24"/>
+          <w:szCs w:val="24"/>
+          <w:shd w:val="clear" w:color="auto" w:fill="FAF9F8"/>
+        </w:rPr>
+      </w:pPr>
+    </w:p>
+    <w:p>
+      <w:pPr>
+        <w:rPr>
+          <w:rFonts w:cstheme="minorHAnsi"/>
+          <w:sz w:val="24"/>
+          <w:szCs w:val="24"/>
+          <w:shd w:val="clear" w:color="auto" w:fill="FAF9F8"/>
+        </w:rPr>
+      </w:pPr>
+    </w:p>
+    <w:p>
+      <w:pPr>
+        <w:rPr>
+          <w:rFonts w:cstheme="minorHAnsi"/>
+          <w:sz w:val="24"/>
+          <w:szCs w:val="24"/>
+          <w:shd w:val="clear" w:color="auto" w:fill="FAF9F8"/>
+        </w:rPr>
+      </w:pPr>
+    </w:p>
+    <w:p>
+      <w:pPr>
+        <w:rPr>
+          <w:rFonts w:cstheme="minorHAnsi"/>
+          <w:sz w:val="24"/>
+          <w:szCs w:val="24"/>
+          <w:shd w:val="clear" w:color="auto" w:fill="FAF9F8"/>
+        </w:rPr>
+      </w:pPr>
     </w:p>
     <w:sectPr>
       <w:pgSz w:w="11906" w:h="16838"/>
